--- a/fork/statements/fork_statement_bg.docx
+++ b/fork/statements/fork_statement_bg.docx
@@ -348,79 +348,55 @@
         <w:rPr>
           <w:rStyle w:val="rynqvb"/>
         </w:rPr>
-        <w:t xml:space="preserve">отиде </w:t>
+        <w:t>отиде във някой шел</w:t>
       </w:r>
       <w:r>
         <w:rPr>
           <w:rStyle w:val="rynqvb"/>
         </w:rPr>
-        <w:t>в</w:t>
+        <w:t xml:space="preserve">, знакът просто се добавя към края на неговия </w:t>
       </w:r>
       <w:r>
         <w:rPr>
           <w:rStyle w:val="rynqvb"/>
         </w:rPr>
-        <w:t xml:space="preserve"> някой шел</w:t>
+        <w:t xml:space="preserve">входен </w:t>
       </w:r>
       <w:r>
         <w:rPr>
           <w:rStyle w:val="rynqvb"/>
         </w:rPr>
-        <w:t xml:space="preserve">, знакът просто се добавя към края на неговия </w:t>
+        <w:t>низ.</w:t>
+      </w:r>
+      <w:r>
+        <w:rPr>
+          <w:rStyle w:val="hwtze"/>
+        </w:rPr>
+        <w:t xml:space="preserve"> </w:t>
       </w:r>
       <w:r>
         <w:rPr>
           <w:rStyle w:val="rynqvb"/>
         </w:rPr>
-        <w:t xml:space="preserve">входен </w:t>
+        <w:t>Когато натискането на клавиш</w:t>
       </w:r>
       <w:r>
         <w:rPr>
           <w:rStyle w:val="rynqvb"/>
         </w:rPr>
-        <w:t>низ.</w:t>
-      </w:r>
-      <w:r>
-        <w:rPr>
-          <w:rStyle w:val="hwtze"/>
-        </w:rPr>
-        <w:t xml:space="preserve"> </w:t>
+        <w:t>а</w:t>
       </w:r>
       <w:r>
         <w:rPr>
           <w:rStyle w:val="rynqvb"/>
         </w:rPr>
-        <w:t>Когато натискането на клавиш</w:t>
+        <w:t xml:space="preserve"> Backspace отиде</w:t>
       </w:r>
       <w:r>
         <w:rPr>
           <w:rStyle w:val="rynqvb"/>
         </w:rPr>
-        <w:t>а</w:t>
-      </w:r>
-      <w:r>
-        <w:rPr>
-          <w:rStyle w:val="rynqvb"/>
-        </w:rPr>
-        <w:t xml:space="preserve"> Backspace отиде</w:t>
-      </w:r>
-      <w:r>
-        <w:rPr>
-          <w:rStyle w:val="rynqvb"/>
-        </w:rPr>
-        <w:t xml:space="preserve"> </w:t>
-      </w:r>
-      <w:r>
-        <w:rPr>
-          <w:rStyle w:val="rynqvb"/>
-        </w:rPr>
-        <w:t>в</w:t>
-      </w:r>
-      <w:r>
-        <w:rPr>
-          <w:rStyle w:val="rynqvb"/>
-        </w:rPr>
-        <w:t xml:space="preserve"> шел</w:t>
+        <w:t xml:space="preserve"> във шел</w:t>
       </w:r>
       <w:r>
         <w:rPr>
@@ -594,7 +570,104 @@
         <w:rPr>
           <w:lang w:val="en-US"/>
         </w:rPr>
-        <w:t xml:space="preserve"> низ, състоящ се от</w:t>
+        <w:t xml:space="preserve"> низ</w:t>
+      </w:r>
+      <w:r>
+        <w:t xml:space="preserve"> </w:t>
+      </w:r>
+      <w:bookmarkStart w:id="1" w:name="_Hlk120897241"/>
+      <m:oMath>
+        <m:sSub>
+          <m:sSubPr>
+            <m:ctrlPr>
+              <w:rPr>
+                <w:rFonts w:ascii="Cambria Math" w:hAnsi="Cambria Math"/>
+                <w:i/>
+              </w:rPr>
+            </m:ctrlPr>
+          </m:sSubPr>
+          <m:e>
+            <m:r>
+              <w:rPr>
+                <w:rFonts w:ascii="Cambria Math" w:hAnsi="Cambria Math"/>
+              </w:rPr>
+              <m:t>a</m:t>
+            </m:r>
+          </m:e>
+          <m:sub>
+            <m:r>
+              <w:rPr>
+                <w:rFonts w:ascii="Cambria Math" w:hAnsi="Cambria Math"/>
+              </w:rPr>
+              <m:t>1</m:t>
+            </m:r>
+          </m:sub>
+        </m:sSub>
+        <m:sSub>
+          <m:sSubPr>
+            <m:ctrlPr>
+              <w:rPr>
+                <w:rFonts w:ascii="Cambria Math" w:hAnsi="Cambria Math"/>
+                <w:i/>
+              </w:rPr>
+            </m:ctrlPr>
+          </m:sSubPr>
+          <m:e>
+            <m:r>
+              <w:rPr>
+                <w:rFonts w:ascii="Cambria Math" w:hAnsi="Cambria Math"/>
+              </w:rPr>
+              <m:t>a</m:t>
+            </m:r>
+          </m:e>
+          <m:sub>
+            <m:r>
+              <w:rPr>
+                <w:rFonts w:ascii="Cambria Math" w:hAnsi="Cambria Math"/>
+              </w:rPr>
+              <m:t>2</m:t>
+            </m:r>
+          </m:sub>
+        </m:sSub>
+        <m:r>
+          <w:rPr>
+            <w:rFonts w:ascii="Cambria Math" w:hAnsi="Cambria Math"/>
+          </w:rPr>
+          <m:t>…</m:t>
+        </m:r>
+        <m:sSub>
+          <m:sSubPr>
+            <m:ctrlPr>
+              <w:rPr>
+                <w:rFonts w:ascii="Cambria Math" w:hAnsi="Cambria Math"/>
+                <w:i/>
+              </w:rPr>
+            </m:ctrlPr>
+          </m:sSubPr>
+          <m:e>
+            <m:r>
+              <w:rPr>
+                <w:rFonts w:ascii="Cambria Math" w:hAnsi="Cambria Math"/>
+              </w:rPr>
+              <m:t>a</m:t>
+            </m:r>
+          </m:e>
+          <m:sub>
+            <m:r>
+              <w:rPr>
+                <w:rFonts w:ascii="Cambria Math" w:hAnsi="Cambria Math"/>
+              </w:rPr>
+              <m:t>N</m:t>
+            </m:r>
+          </m:sub>
+        </m:sSub>
+      </m:oMath>
+      <w:bookmarkEnd w:id="1"/>
+      <w:r>
+        <w:rPr>
+          <w:lang w:val="en-US"/>
+        </w:rPr>
+        <w:t>, състоящ се от</w:t>
       </w:r>
       <w:r>
         <w:rPr>
@@ -699,7 +772,224 @@
         <w:rPr>
           <w:lang w:val="en-US"/>
         </w:rPr>
-        <w:t xml:space="preserve">. Например, </w:t>
+        <w:t xml:space="preserve"> (</w:t>
+      </w:r>
+      <w:r>
+        <w:t>т.е. в двата шела стоят низовете</w:t>
+      </w:r>
+      <w:r>
+        <w:rPr>
+          <w:lang w:val="en-US"/>
+        </w:rPr>
+        <w:t xml:space="preserve"> </w:t>
+      </w:r>
+      <w:bookmarkStart w:id="2" w:name="_Hlk120897310"/>
+      <m:oMath>
+        <m:sSub>
+          <m:sSubPr>
+            <m:ctrlPr>
+              <w:rPr>
+                <w:rFonts w:ascii="Cambria Math" w:hAnsi="Cambria Math"/>
+                <w:i/>
+                <w:lang w:val="en-US"/>
+              </w:rPr>
+            </m:ctrlPr>
+          </m:sSubPr>
+          <m:e>
+            <m:r>
+              <w:rPr>
+                <w:rFonts w:ascii="Cambria Math" w:hAnsi="Cambria Math"/>
+                <w:lang w:val="en-US"/>
+              </w:rPr>
+              <m:t>a</m:t>
+            </m:r>
+          </m:e>
+          <m:sub>
+            <m:r>
+              <w:rPr>
+                <w:rFonts w:ascii="Cambria Math" w:hAnsi="Cambria Math"/>
+                <w:lang w:val="en-US"/>
+              </w:rPr>
+              <m:t>1</m:t>
+            </m:r>
+          </m:sub>
+        </m:sSub>
+        <m:sSub>
+          <m:sSubPr>
+            <m:ctrlPr>
+              <w:rPr>
+                <w:rFonts w:ascii="Cambria Math" w:hAnsi="Cambria Math"/>
+                <w:i/>
+                <w:lang w:val="en-US"/>
+              </w:rPr>
+            </m:ctrlPr>
+          </m:sSubPr>
+          <m:e>
+            <m:r>
+              <w:rPr>
+                <w:rFonts w:ascii="Cambria Math" w:hAnsi="Cambria Math"/>
+                <w:lang w:val="en-US"/>
+              </w:rPr>
+              <m:t>a</m:t>
+            </m:r>
+          </m:e>
+          <m:sub>
+            <m:r>
+              <w:rPr>
+                <w:rFonts w:ascii="Cambria Math" w:hAnsi="Cambria Math"/>
+                <w:lang w:val="en-US"/>
+              </w:rPr>
+              <m:t>2</m:t>
+            </m:r>
+          </m:sub>
+        </m:sSub>
+        <m:r>
+          <w:rPr>
+            <w:rFonts w:ascii="Cambria Math" w:hAnsi="Cambria Math"/>
+            <w:lang w:val="en-US"/>
+          </w:rPr>
+          <m:t>…</m:t>
+        </m:r>
+        <m:sSub>
+          <m:sSubPr>
+            <m:ctrlPr>
+              <w:rPr>
+                <w:rFonts w:ascii="Cambria Math" w:hAnsi="Cambria Math"/>
+                <w:i/>
+                <w:lang w:val="en-US"/>
+              </w:rPr>
+            </m:ctrlPr>
+          </m:sSubPr>
+          <m:e>
+            <m:r>
+              <w:rPr>
+                <w:rFonts w:ascii="Cambria Math" w:hAnsi="Cambria Math"/>
+                <w:lang w:val="en-US"/>
+              </w:rPr>
+              <m:t>a</m:t>
+            </m:r>
+          </m:e>
+          <m:sub>
+            <m:r>
+              <w:rPr>
+                <w:rFonts w:ascii="Cambria Math" w:hAnsi="Cambria Math"/>
+                <w:lang w:val="en-US"/>
+              </w:rPr>
+              <m:t>L</m:t>
+            </m:r>
+          </m:sub>
+        </m:sSub>
+      </m:oMath>
+      <w:r>
+        <w:rPr>
+          <w:lang w:val="en-US"/>
+        </w:rPr>
+        <w:t xml:space="preserve"> </w:t>
+      </w:r>
+      <w:r>
+        <w:t xml:space="preserve">и </w:t>
+      </w:r>
+      <m:oMath>
+        <m:sSub>
+          <m:sSubPr>
+            <m:ctrlPr>
+              <w:rPr>
+                <w:rFonts w:ascii="Cambria Math" w:hAnsi="Cambria Math"/>
+                <w:i/>
+              </w:rPr>
+            </m:ctrlPr>
+          </m:sSubPr>
+          <m:e>
+            <m:r>
+              <w:rPr>
+                <w:rFonts w:ascii="Cambria Math" w:hAnsi="Cambria Math"/>
+              </w:rPr>
+              <m:t>a</m:t>
+            </m:r>
+          </m:e>
+          <m:sub>
+            <m:r>
+              <w:rPr>
+                <w:rFonts w:ascii="Cambria Math" w:hAnsi="Cambria Math"/>
+              </w:rPr>
+              <m:t>1</m:t>
+            </m:r>
+          </m:sub>
+        </m:sSub>
+        <m:sSub>
+          <m:sSubPr>
+            <m:ctrlPr>
+              <w:rPr>
+                <w:rFonts w:ascii="Cambria Math" w:hAnsi="Cambria Math"/>
+                <w:i/>
+              </w:rPr>
+            </m:ctrlPr>
+          </m:sSubPr>
+          <m:e>
+            <m:r>
+              <w:rPr>
+                <w:rFonts w:ascii="Cambria Math" w:hAnsi="Cambria Math"/>
+              </w:rPr>
+              <m:t>a</m:t>
+            </m:r>
+          </m:e>
+          <m:sub>
+            <m:r>
+              <w:rPr>
+                <w:rFonts w:ascii="Cambria Math" w:hAnsi="Cambria Math"/>
+              </w:rPr>
+              <m:t>2</m:t>
+            </m:r>
+          </m:sub>
+        </m:sSub>
+        <m:r>
+          <w:rPr>
+            <w:rFonts w:ascii="Cambria Math" w:hAnsi="Cambria Math"/>
+          </w:rPr>
+          <m:t>…</m:t>
+        </m:r>
+        <m:sSub>
+          <m:sSubPr>
+            <m:ctrlPr>
+              <w:rPr>
+                <w:rFonts w:ascii="Cambria Math" w:hAnsi="Cambria Math"/>
+                <w:i/>
+              </w:rPr>
+            </m:ctrlPr>
+          </m:sSubPr>
+          <m:e>
+            <m:r>
+              <w:rPr>
+                <w:rFonts w:ascii="Cambria Math" w:hAnsi="Cambria Math"/>
+              </w:rPr>
+              <m:t>a</m:t>
+            </m:r>
+          </m:e>
+          <m:sub>
+            <m:r>
+              <w:rPr>
+                <w:rFonts w:ascii="Cambria Math" w:hAnsi="Cambria Math"/>
+              </w:rPr>
+              <m:t>R</m:t>
+            </m:r>
+          </m:sub>
+        </m:sSub>
+      </m:oMath>
+      <w:r>
+        <w:t>)</w:t>
+      </w:r>
+      <w:r>
+        <w:rPr>
+          <w:lang w:val="en-US"/>
+        </w:rPr>
+        <w:t xml:space="preserve">. </w:t>
+      </w:r>
+      <w:bookmarkEnd w:id="2"/>
+      <w:r>
+        <w:rPr>
+          <w:lang w:val="en-US"/>
+        </w:rPr>
+        <w:t xml:space="preserve">Например, </w:t>
       </w:r>
       <w:r>
         <w:t xml:space="preserve">нека разгледаме </w:t>
@@ -2300,6 +2590,7 @@
         <w:rPr>
           <w:bCs/>
           <w:color w:val="000000"/>
+          <w:lang w:val="en-US"/>
         </w:rPr>
       </w:pPr>
       <w:r>
@@ -2370,7 +2661,105 @@
           <w:color w:val="000000"/>
           <w:lang w:val="en-US"/>
         </w:rPr>
-        <w:t xml:space="preserve"> 12 натискания на клавиши. Лука се чуди каква би била оптималната му стратегия. По-</w:t>
+        <w:t xml:space="preserve"> 12 натискания на клавиши.</w:t>
+      </w:r>
+    </w:p>
+    <w:p>
+      <w:pPr>
+        <w:pBdr>
+          <w:top w:val="nil"/>
+          <w:left w:val="nil"/>
+          <w:bottom w:val="nil"/>
+          <w:right w:val="nil"/>
+          <w:between w:val="nil"/>
+        </w:pBdr>
+        <w:spacing w:before="160"/>
+        <w:jc w:val="both"/>
+        <w:rPr>
+          <w:bCs/>
+          <w:color w:val="000000"/>
+        </w:rPr>
+      </w:pPr>
+      <w:r>
+        <w:rPr>
+          <w:bCs/>
+          <w:color w:val="000000"/>
+        </w:rPr>
+        <w:t>Нека дефинираме грешен символ така: символ в някой от шеловете, който със сигурност трябва да бъде изтрит в някой момент</w:t>
+      </w:r>
+      <w:r>
+        <w:rPr>
+          <w:bCs/>
+          <w:color w:val="000000"/>
+          <w:lang w:val="en-US"/>
+        </w:rPr>
+        <w:t xml:space="preserve"> </w:t>
+      </w:r>
+      <w:r>
+        <w:rPr>
+          <w:bCs/>
+          <w:color w:val="000000"/>
+        </w:rPr>
+        <w:t>преди да може да се напише пълния низ (и само той) във двата шела</w:t>
+      </w:r>
+      <w:r>
+        <w:rPr>
+          <w:bCs/>
+          <w:color w:val="000000"/>
+        </w:rPr>
+        <w:t xml:space="preserve">. Лука е решил, че няма да натиска </w:t>
+      </w:r>
+      <w:r>
+        <w:rPr>
+          <w:bCs/>
+          <w:color w:val="000000"/>
+          <w:lang w:val="en-US"/>
+        </w:rPr>
+        <w:t>Backspace</w:t>
+      </w:r>
+      <w:r>
+        <w:rPr>
+          <w:bCs/>
+          <w:color w:val="000000"/>
+        </w:rPr>
+        <w:t xml:space="preserve">, ако няма грешен символ в </w:t>
+      </w:r>
+      <w:r>
+        <w:rPr>
+          <w:bCs/>
+          <w:color w:val="000000"/>
+        </w:rPr>
+        <w:t xml:space="preserve">поне един </w:t>
+      </w:r>
+      <w:r>
+        <w:rPr>
+          <w:bCs/>
+          <w:color w:val="000000"/>
+        </w:rPr>
+        <w:t xml:space="preserve">от шеловете. Също е решил, че никога няма да натиска клавиш, който със сигурност ще произведе грешен символ. </w:t>
+      </w:r>
+      <w:r>
+        <w:rPr>
+          <w:bCs/>
+          <w:color w:val="000000"/>
+          <w:lang w:val="en-US"/>
+        </w:rPr>
+        <w:t>Лука се чуди каква би била оптималната му стратегия</w:t>
+      </w:r>
+      <w:r>
+        <w:rPr>
+          <w:bCs/>
+          <w:color w:val="000000"/>
+        </w:rPr>
+        <w:t xml:space="preserve"> под тези ограничения</w:t>
+      </w:r>
+      <w:r>
+        <w:rPr>
+          <w:bCs/>
+          <w:color w:val="000000"/>
+          <w:lang w:val="en-US"/>
+        </w:rPr>
+        <w:t>. По-</w:t>
       </w:r>
       <w:r>
         <w:rPr>
@@ -2558,6 +2947,19 @@
     </w:p>
     <w:p>
       <w:pPr>
+        <w:rPr>
+          <w:b/>
+        </w:rPr>
+      </w:pPr>
+      <w:r>
+        <w:rPr>
+          <w:b/>
+        </w:rPr>
+        <w:br w:type="page"/>
+      </w:r>
+    </w:p>
+    <w:p>
+      <w:pPr>
         <w:tabs>
           <w:tab w:val="left" w:pos="3099"/>
         </w:tabs>
@@ -2571,6 +2973,7 @@
         <w:rPr>
           <w:b/>
         </w:rPr>
+        <w:lastRenderedPageBreak/>
         <w:t>Изход</w:t>
       </w:r>
     </w:p>
@@ -2651,21 +3054,6 @@
         <w:rPr>
           <w:b/>
         </w:rPr>
-        <w:br w:type="page"/>
-      </w:r>
-    </w:p>
-    <w:p>
-      <w:pPr>
-        <w:jc w:val="both"/>
-        <w:rPr>
-          <w:b/>
-        </w:rPr>
-      </w:pPr>
-      <w:r>
-        <w:rPr>
-          <w:b/>
-        </w:rPr>
-        <w:lastRenderedPageBreak/>
         <w:t>Ограничения</w:t>
       </w:r>
     </w:p>
